--- a/Opdracht AH.docx
+++ b/Opdracht AH.docx
@@ -482,93 +482,123 @@
       </w:r>
       <w:proofErr w:type="spellEnd"/>
       <w:r>
-        <w:t xml:space="preserve"> : TODO</w:t>
-      </w:r>
-    </w:p>
-    <w:p>
-      <w:r>
-        <w:rPr>
-          <w:b/>
-        </w:rPr>
-        <w:t xml:space="preserve">ASP Net </w:t>
-      </w:r>
-      <w:proofErr w:type="spellStart"/>
-      <w:r>
-        <w:rPr>
-          <w:b/>
-        </w:rPr>
-        <w:t>Core</w:t>
-      </w:r>
-      <w:proofErr w:type="spellEnd"/>
-      <w:r>
-        <w:rPr>
-          <w:b/>
-        </w:rPr>
-        <w:t xml:space="preserve"> Framework</w:t>
-      </w:r>
-      <w:r>
-        <w:t xml:space="preserve"> : in </w:t>
-      </w:r>
-      <w:r>
-        <w:t>V</w:t>
-      </w:r>
-      <w:r>
-        <w:t xml:space="preserve">isual </w:t>
-      </w:r>
-      <w:r>
-        <w:t>S</w:t>
-      </w:r>
-      <w:r>
-        <w:t xml:space="preserve">tudio editor </w:t>
-      </w:r>
-      <w:r>
-        <w:t>‘</w:t>
-      </w:r>
-      <w:proofErr w:type="spellStart"/>
-      <w:r>
-        <w:t>Asp</w:t>
-      </w:r>
-      <w:proofErr w:type="spellEnd"/>
-      <w:r>
-        <w:t xml:space="preserve"> Net </w:t>
-      </w:r>
-      <w:proofErr w:type="spellStart"/>
-      <w:r>
-        <w:t>Core</w:t>
-      </w:r>
-      <w:proofErr w:type="spellEnd"/>
-      <w:r>
-        <w:t>’ aankruisen</w:t>
-      </w:r>
-    </w:p>
-    <w:p>
-      <w:r>
-        <w:rPr>
-          <w:b/>
-        </w:rPr>
-        <w:t>Visual studio</w:t>
-      </w:r>
-      <w:r>
-        <w:t xml:space="preserve"> </w:t>
-      </w:r>
-      <w:r>
-        <w:rPr>
-          <w:b/>
-        </w:rPr>
-        <w:t>community 2017</w:t>
-      </w:r>
-      <w:r>
-        <w:t xml:space="preserve">: </w:t>
+        <w:t xml:space="preserve"> : </w:t>
       </w:r>
       <w:hyperlink r:id="rId7" w:history="1">
         <w:r>
           <w:rPr>
             <w:rStyle w:val="Hyperlink"/>
           </w:rPr>
+          <w:t>https://github.com/SdeWitAH/AH_exercise</w:t>
+        </w:r>
+      </w:hyperlink>
+      <w:r>
+        <w:t xml:space="preserve"> </w:t>
+      </w:r>
+      <w:bookmarkStart w:id="1" w:name="_GoBack"/>
+      <w:bookmarkEnd w:id="1"/>
+    </w:p>
+    <w:p>
+      <w:r>
+        <w:rPr>
+          <w:b/>
+        </w:rPr>
+        <w:t xml:space="preserve">ASP Net </w:t>
+      </w:r>
+      <w:proofErr w:type="spellStart"/>
+      <w:r>
+        <w:rPr>
+          <w:b/>
+        </w:rPr>
+        <w:t>Core</w:t>
+      </w:r>
+      <w:proofErr w:type="spellEnd"/>
+      <w:r>
+        <w:rPr>
+          <w:b/>
+        </w:rPr>
+        <w:t xml:space="preserve"> Framework</w:t>
+      </w:r>
+      <w:r>
+        <w:t xml:space="preserve"> : in </w:t>
+      </w:r>
+      <w:r>
+        <w:t>V</w:t>
+      </w:r>
+      <w:r>
+        <w:t xml:space="preserve">isual </w:t>
+      </w:r>
+      <w:r>
+        <w:t>S</w:t>
+      </w:r>
+      <w:r>
+        <w:t xml:space="preserve">tudio editor </w:t>
+      </w:r>
+      <w:r>
+        <w:t>‘</w:t>
+      </w:r>
+      <w:proofErr w:type="spellStart"/>
+      <w:r>
+        <w:t>Asp</w:t>
+      </w:r>
+      <w:proofErr w:type="spellEnd"/>
+      <w:r>
+        <w:t xml:space="preserve"> Net </w:t>
+      </w:r>
+      <w:proofErr w:type="spellStart"/>
+      <w:r>
+        <w:t>Core</w:t>
+      </w:r>
+      <w:proofErr w:type="spellEnd"/>
+      <w:r>
+        <w:t>’ aankruisen</w:t>
+      </w:r>
+    </w:p>
+    <w:p>
+      <w:pPr>
+        <w:rPr>
+          <w:lang w:val="en-GB"/>
+        </w:rPr>
+      </w:pPr>
+      <w:r>
+        <w:rPr>
+          <w:b/>
+          <w:lang w:val="en-GB"/>
+        </w:rPr>
+        <w:t>Visual studio</w:t>
+      </w:r>
+      <w:r>
+        <w:rPr>
+          <w:lang w:val="en-GB"/>
+        </w:rPr>
+        <w:t xml:space="preserve"> </w:t>
+      </w:r>
+      <w:r>
+        <w:rPr>
+          <w:b/>
+          <w:lang w:val="en-GB"/>
+        </w:rPr>
+        <w:t>community 2017</w:t>
+      </w:r>
+      <w:r>
+        <w:rPr>
+          <w:lang w:val="en-GB"/>
+        </w:rPr>
+        <w:t xml:space="preserve">: </w:t>
+      </w:r>
+      <w:hyperlink r:id="rId8" w:history="1">
+        <w:r>
+          <w:rPr>
+            <w:rStyle w:val="Hyperlink"/>
+            <w:lang w:val="en-GB"/>
+          </w:rPr>
           <w:t>https://visualstudio.microsoft.com/thank-you-downloading-visual-studio/?sku=Community&amp;rel=15</w:t>
         </w:r>
       </w:hyperlink>
       <w:r>
+        <w:rPr>
+          <w:lang w:val="en-GB"/>
+        </w:rPr>
         <w:t xml:space="preserve"> </w:t>
       </w:r>
     </w:p>
@@ -582,7 +612,7 @@
       <w:r>
         <w:t xml:space="preserve"> : </w:t>
       </w:r>
-      <w:hyperlink r:id="rId8" w:history="1">
+      <w:hyperlink r:id="rId9" w:history="1">
         <w:r>
           <w:rPr>
             <w:rStyle w:val="Hyperlink"/>
@@ -630,19 +660,7 @@
         <w:rPr>
           <w:lang w:val="en-GB"/>
         </w:rPr>
-        <w:t xml:space="preserve">In </w:t>
-      </w:r>
-      <w:r>
-        <w:rPr>
-          <w:lang w:val="en-GB"/>
-        </w:rPr>
-        <w:t xml:space="preserve">Visual </w:t>
-      </w:r>
-      <w:r>
-        <w:rPr>
-          <w:lang w:val="en-GB"/>
-        </w:rPr>
-        <w:t xml:space="preserve">studio : View -&gt; </w:t>
+        <w:t xml:space="preserve">In Visual studio : View -&gt; </w:t>
       </w:r>
       <w:proofErr w:type="spellStart"/>
       <w:r>
@@ -668,7 +686,13 @@
         </w:numPr>
       </w:pPr>
       <w:r>
-        <w:t xml:space="preserve"> (</w:t>
+        <w:rPr>
+          <w:lang w:val="en-GB"/>
+        </w:rPr>
+        <w:t xml:space="preserve"> </w:t>
+      </w:r>
+      <w:r>
+        <w:t>(</w:t>
       </w:r>
       <w:proofErr w:type="spellStart"/>
       <w:r>
@@ -766,77 +790,67 @@
       <w:pPr>
         <w:rPr>
           <w:b/>
+        </w:rPr>
+      </w:pPr>
+      <w:r>
+        <w:rPr>
+          <w:b/>
+        </w:rPr>
+        <w:t>Aanmaken van tabellen</w:t>
+      </w:r>
+    </w:p>
+    <w:p>
+      <w:r>
+        <w:t xml:space="preserve">In </w:t>
+      </w:r>
+      <w:r>
+        <w:t>V</w:t>
+      </w:r>
+      <w:r>
+        <w:t xml:space="preserve">isual studio : View-&gt; </w:t>
+      </w:r>
+      <w:proofErr w:type="spellStart"/>
+      <w:r>
+        <w:t>Other</w:t>
+      </w:r>
+      <w:proofErr w:type="spellEnd"/>
+      <w:r>
+        <w:t xml:space="preserve"> </w:t>
+      </w:r>
+      <w:proofErr w:type="spellStart"/>
+      <w:r>
+        <w:t>windows</w:t>
+      </w:r>
+      <w:proofErr w:type="spellEnd"/>
+      <w:r>
+        <w:t xml:space="preserve"> -&gt; Package manager console</w:t>
+      </w:r>
+    </w:p>
+    <w:p>
+      <w:pPr>
+        <w:rPr>
           <w:lang w:val="en-GB"/>
         </w:rPr>
       </w:pPr>
       <w:proofErr w:type="spellStart"/>
       <w:r>
         <w:rPr>
-          <w:b/>
           <w:lang w:val="en-GB"/>
         </w:rPr>
-        <w:t>A</w:t>
-      </w:r>
-      <w:r>
-        <w:rPr>
-          <w:b/>
+        <w:t>Tik</w:t>
+      </w:r>
+      <w:proofErr w:type="spellEnd"/>
+      <w:r>
+        <w:rPr>
           <w:lang w:val="en-GB"/>
         </w:rPr>
-        <w:t>anmaken</w:t>
-      </w:r>
-      <w:proofErr w:type="spellEnd"/>
-      <w:r>
-        <w:rPr>
-          <w:b/>
+        <w:t xml:space="preserve"> in console  : Enable-m</w:t>
+      </w:r>
+      <w:r>
+        <w:rPr>
           <w:lang w:val="en-GB"/>
         </w:rPr>
-        <w:t xml:space="preserve"> van </w:t>
-      </w:r>
-      <w:proofErr w:type="spellStart"/>
-      <w:r>
-        <w:rPr>
-          <w:b/>
-          <w:lang w:val="en-GB"/>
-        </w:rPr>
-        <w:t>tabellen</w:t>
-      </w:r>
-      <w:proofErr w:type="spellEnd"/>
-    </w:p>
-    <w:p>
-      <w:pPr>
-        <w:rPr>
-          <w:lang w:val="en-GB"/>
-        </w:rPr>
-      </w:pPr>
-      <w:r>
-        <w:rPr>
-          <w:lang w:val="en-GB"/>
-        </w:rPr>
-        <w:t xml:space="preserve">In </w:t>
-      </w:r>
-      <w:r>
-        <w:rPr>
-          <w:lang w:val="en-GB"/>
-        </w:rPr>
-        <w:t>V</w:t>
-      </w:r>
-      <w:r>
-        <w:rPr>
-          <w:lang w:val="en-GB"/>
-        </w:rPr>
-        <w:t>isual studio</w:t>
-      </w:r>
-      <w:r>
-        <w:rPr>
-          <w:lang w:val="en-GB"/>
-        </w:rPr>
-        <w:t xml:space="preserve"> </w:t>
-      </w:r>
-      <w:r>
-        <w:rPr>
-          <w:lang w:val="en-GB"/>
-        </w:rPr>
-        <w:t>: View-&gt; Other windows -&gt; Package manager console</w:t>
+        <w:t>igrations</w:t>
       </w:r>
     </w:p>
     <w:p>
@@ -950,12 +964,11 @@
       <w:pPr>
         <w:pStyle w:val="Kop1"/>
       </w:pPr>
-      <w:bookmarkStart w:id="1" w:name="_Toc518386846"/>
-      <w:r>
-        <w:lastRenderedPageBreak/>
+      <w:bookmarkStart w:id="2" w:name="_Toc518386846"/>
+      <w:r>
         <w:t>Opdracht</w:t>
       </w:r>
-      <w:bookmarkEnd w:id="1"/>
+      <w:bookmarkEnd w:id="2"/>
     </w:p>
     <w:p>
       <w:pPr>
@@ -989,309 +1002,6 @@
             <wp:extent cx="3349060" cy="2139842"/>
             <wp:effectExtent l="0" t="0" r="3810" b="0"/>
             <wp:docPr id="3" name="Afbeelding 3"/>
-            <wp:cNvGraphicFramePr>
-              <a:graphicFrameLocks xmlns:a="http://schemas.openxmlformats.org/drawingml/2006/main" noChangeAspect="1"/>
-            </wp:cNvGraphicFramePr>
-            <a:graphic xmlns:a="http://schemas.openxmlformats.org/drawingml/2006/main">
-              <a:graphicData uri="http://schemas.openxmlformats.org/drawingml/2006/picture">
-                <pic:pic xmlns:pic="http://schemas.openxmlformats.org/drawingml/2006/picture">
-                  <pic:nvPicPr>
-                    <pic:cNvPr id="1" name=""/>
-                    <pic:cNvPicPr/>
-                  </pic:nvPicPr>
-                  <pic:blipFill>
-                    <a:blip r:embed="rId9"/>
-                    <a:stretch>
-                      <a:fillRect/>
-                    </a:stretch>
-                  </pic:blipFill>
-                  <pic:spPr>
-                    <a:xfrm>
-                      <a:off x="0" y="0"/>
-                      <a:ext cx="3372273" cy="2154674"/>
-                    </a:xfrm>
-                    <a:prstGeom prst="rect">
-                      <a:avLst/>
-                    </a:prstGeom>
-                  </pic:spPr>
-                </pic:pic>
-              </a:graphicData>
-            </a:graphic>
-          </wp:inline>
-        </w:drawing>
-      </w:r>
-    </w:p>
-    <w:p>
-      <w:r>
-        <w:t>Voor deze opdracht mag er gebruik gemaakt worden van de voorbeeld class Company</w:t>
-      </w:r>
-      <w:r>
-        <w:t>.</w:t>
-      </w:r>
-    </w:p>
-    <w:p>
-      <w:r>
-        <w:t xml:space="preserve">Het project bestaat uit de volgende onderdelen : </w:t>
-      </w:r>
-    </w:p>
-    <w:p>
-      <w:pPr>
-        <w:pStyle w:val="Lijstalinea"/>
-        <w:numPr>
-          <w:ilvl w:val="0"/>
-          <w:numId w:val="2"/>
-        </w:numPr>
-        <w:rPr>
-          <w:b/>
-        </w:rPr>
-      </w:pPr>
-      <w:r>
-        <w:rPr>
-          <w:b/>
-        </w:rPr>
-        <w:t xml:space="preserve">Controllers </w:t>
-      </w:r>
-    </w:p>
-    <w:p>
-      <w:pPr>
-        <w:pStyle w:val="Lijstalinea"/>
-      </w:pPr>
-      <w:r>
-        <w:t xml:space="preserve">In de controllers worden de functies gemaakt voor de applicatie. </w:t>
-      </w:r>
-    </w:p>
-    <w:p>
-      <w:pPr>
-        <w:pStyle w:val="Lijstalinea"/>
-        <w:numPr>
-          <w:ilvl w:val="0"/>
-          <w:numId w:val="2"/>
-        </w:numPr>
-        <w:rPr>
-          <w:b/>
-        </w:rPr>
-      </w:pPr>
-      <w:proofErr w:type="spellStart"/>
-      <w:r>
-        <w:rPr>
-          <w:b/>
-        </w:rPr>
-        <w:t>Models</w:t>
-      </w:r>
-      <w:proofErr w:type="spellEnd"/>
-    </w:p>
-    <w:p>
-      <w:pPr>
-        <w:pStyle w:val="Lijstalinea"/>
-      </w:pPr>
-      <w:r>
-        <w:t>Blauwdruk van de database</w:t>
-      </w:r>
-    </w:p>
-    <w:p>
-      <w:pPr>
-        <w:pStyle w:val="Lijstalinea"/>
-        <w:numPr>
-          <w:ilvl w:val="0"/>
-          <w:numId w:val="2"/>
-        </w:numPr>
-        <w:rPr>
-          <w:b/>
-        </w:rPr>
-      </w:pPr>
-      <w:r>
-        <w:rPr>
-          <w:b/>
-        </w:rPr>
-        <w:t>Views</w:t>
-      </w:r>
-    </w:p>
-    <w:p>
-      <w:pPr>
-        <w:pStyle w:val="Lijstalinea"/>
-      </w:pPr>
-      <w:r>
-        <w:t>De pagina’s van de website</w:t>
-      </w:r>
-    </w:p>
-    <w:p>
-      <w:pPr>
-        <w:pStyle w:val="Lijstalinea"/>
-        <w:numPr>
-          <w:ilvl w:val="0"/>
-          <w:numId w:val="2"/>
-        </w:numPr>
-      </w:pPr>
-      <w:r>
-        <w:rPr>
-          <w:b/>
-        </w:rPr>
-        <w:t>DAL/Databasecontext</w:t>
-      </w:r>
-    </w:p>
-    <w:p>
-      <w:pPr>
-        <w:pStyle w:val="Lijstalinea"/>
-      </w:pPr>
-      <w:r>
-        <w:t>Database tabellen mappen zodat deze door heel de applicatie zichtbaar zijn</w:t>
-      </w:r>
-    </w:p>
-    <w:p>
-      <w:pPr>
-        <w:pStyle w:val="Lijstalinea"/>
-        <w:numPr>
-          <w:ilvl w:val="0"/>
-          <w:numId w:val="2"/>
-        </w:numPr>
-        <w:rPr>
-          <w:b/>
-        </w:rPr>
-      </w:pPr>
-      <w:proofErr w:type="spellStart"/>
-      <w:r>
-        <w:rPr>
-          <w:b/>
-        </w:rPr>
-        <w:t>Migrations</w:t>
-      </w:r>
-      <w:proofErr w:type="spellEnd"/>
-    </w:p>
-    <w:p>
-      <w:pPr>
-        <w:pStyle w:val="Lijstalinea"/>
-      </w:pPr>
-      <w:r>
-        <w:t>Versie beheer van de database</w:t>
-      </w:r>
-    </w:p>
-    <w:p>
-      <w:pPr>
-        <w:pStyle w:val="Lijstalinea"/>
-      </w:pPr>
-    </w:p>
-    <w:p/>
-    <w:p/>
-    <w:p/>
-    <w:p/>
-    <w:p/>
-    <w:p/>
-    <w:p/>
-    <w:p/>
-    <w:p/>
-    <w:p/>
-    <w:p>
-      <w:r>
-        <w:lastRenderedPageBreak/>
-        <w:t>(</w:t>
-      </w:r>
-      <w:proofErr w:type="spellStart"/>
-      <w:r>
-        <w:t>Models</w:t>
-      </w:r>
-      <w:proofErr w:type="spellEnd"/>
-      <w:r>
-        <w:t>/</w:t>
-      </w:r>
-      <w:proofErr w:type="spellStart"/>
-      <w:r>
-        <w:t>P</w:t>
-      </w:r>
-      <w:r>
-        <w:t>roducts</w:t>
-      </w:r>
-      <w:r>
-        <w:t>.cs</w:t>
-      </w:r>
-      <w:proofErr w:type="spellEnd"/>
-      <w:r>
-        <w:t>)</w:t>
-      </w:r>
-    </w:p>
-    <w:p>
-      <w:r>
-        <w:t>1 :</w:t>
-      </w:r>
-      <w:r>
-        <w:rPr>
-          <w:b/>
-        </w:rPr>
-        <w:t xml:space="preserve"> </w:t>
-      </w:r>
-      <w:r>
-        <w:t xml:space="preserve">Voeg aan de </w:t>
-      </w:r>
-      <w:r>
-        <w:t xml:space="preserve">class </w:t>
-      </w:r>
-      <w:proofErr w:type="spellStart"/>
-      <w:r>
-        <w:t>Products</w:t>
-      </w:r>
-      <w:proofErr w:type="spellEnd"/>
-      <w:r>
-        <w:t xml:space="preserve"> </w:t>
-      </w:r>
-      <w:r>
-        <w:t xml:space="preserve">de volgende velden toe : </w:t>
-      </w:r>
-    </w:p>
-    <w:p>
-      <w:pPr>
-        <w:pStyle w:val="Lijstalinea"/>
-        <w:numPr>
-          <w:ilvl w:val="0"/>
-          <w:numId w:val="1"/>
-        </w:numPr>
-      </w:pPr>
-      <w:proofErr w:type="spellStart"/>
-      <w:r>
-        <w:t>Id</w:t>
-      </w:r>
-      <w:proofErr w:type="spellEnd"/>
-      <w:r>
-        <w:t xml:space="preserve"> : integer</w:t>
-      </w:r>
-    </w:p>
-    <w:p>
-      <w:pPr>
-        <w:pStyle w:val="Lijstalinea"/>
-        <w:numPr>
-          <w:ilvl w:val="0"/>
-          <w:numId w:val="1"/>
-        </w:numPr>
-      </w:pPr>
-      <w:r>
-        <w:t>Name : string</w:t>
-      </w:r>
-    </w:p>
-    <w:p>
-      <w:pPr>
-        <w:pStyle w:val="Lijstalinea"/>
-        <w:numPr>
-          <w:ilvl w:val="0"/>
-          <w:numId w:val="1"/>
-        </w:numPr>
-      </w:pPr>
-      <w:r>
-        <w:t xml:space="preserve">Price : </w:t>
-      </w:r>
-      <w:proofErr w:type="spellStart"/>
-      <w:r>
-        <w:t>decimal</w:t>
-      </w:r>
-      <w:proofErr w:type="spellEnd"/>
-    </w:p>
-    <w:p>
-      <w:r>
-        <w:rPr>
-          <w:noProof/>
-        </w:rPr>
-        <w:drawing>
-          <wp:inline distT="0" distB="0" distL="0" distR="0" wp14:anchorId="6B52086F" wp14:editId="6984533E">
-            <wp:extent cx="2636613" cy="677193"/>
-            <wp:effectExtent l="0" t="0" r="0" b="8890"/>
-            <wp:docPr id="9" name="Afbeelding 9"/>
             <wp:cNvGraphicFramePr>
               <a:graphicFrameLocks xmlns:a="http://schemas.openxmlformats.org/drawingml/2006/main" noChangeAspect="1"/>
             </wp:cNvGraphicFramePr>
@@ -1311,7 +1021,7 @@
                   <pic:spPr>
                     <a:xfrm>
                       <a:off x="0" y="0"/>
-                      <a:ext cx="2693800" cy="691881"/>
+                      <a:ext cx="3372273" cy="2154674"/>
                     </a:xfrm>
                     <a:prstGeom prst="rect">
                       <a:avLst/>
@@ -1324,57 +1034,265 @@
         </w:drawing>
       </w:r>
     </w:p>
+    <w:p>
+      <w:r>
+        <w:t>Voor deze opdracht mag er gebruik gemaakt worden van de voorbeeld class Company</w:t>
+      </w:r>
+      <w:r>
+        <w:t>.</w:t>
+      </w:r>
+    </w:p>
+    <w:p>
+      <w:r>
+        <w:t xml:space="preserve">Het project bestaat uit de volgende onderdelen : </w:t>
+      </w:r>
+    </w:p>
+    <w:p>
+      <w:pPr>
+        <w:pStyle w:val="Lijstalinea"/>
+        <w:numPr>
+          <w:ilvl w:val="0"/>
+          <w:numId w:val="2"/>
+        </w:numPr>
+        <w:rPr>
+          <w:b/>
+        </w:rPr>
+      </w:pPr>
+      <w:r>
+        <w:rPr>
+          <w:b/>
+        </w:rPr>
+        <w:t xml:space="preserve">Controllers </w:t>
+      </w:r>
+    </w:p>
+    <w:p>
+      <w:pPr>
+        <w:pStyle w:val="Lijstalinea"/>
+      </w:pPr>
+      <w:r>
+        <w:t xml:space="preserve">In de controllers worden de functies gemaakt voor de applicatie. </w:t>
+      </w:r>
+    </w:p>
+    <w:p>
+      <w:pPr>
+        <w:pStyle w:val="Lijstalinea"/>
+        <w:numPr>
+          <w:ilvl w:val="0"/>
+          <w:numId w:val="2"/>
+        </w:numPr>
+        <w:rPr>
+          <w:b/>
+        </w:rPr>
+      </w:pPr>
+      <w:proofErr w:type="spellStart"/>
+      <w:r>
+        <w:rPr>
+          <w:b/>
+        </w:rPr>
+        <w:t>Models</w:t>
+      </w:r>
+      <w:proofErr w:type="spellEnd"/>
+    </w:p>
+    <w:p>
+      <w:pPr>
+        <w:pStyle w:val="Lijstalinea"/>
+      </w:pPr>
+      <w:r>
+        <w:t>Blauwdruk van de database</w:t>
+      </w:r>
+    </w:p>
+    <w:p>
+      <w:pPr>
+        <w:pStyle w:val="Lijstalinea"/>
+        <w:numPr>
+          <w:ilvl w:val="0"/>
+          <w:numId w:val="2"/>
+        </w:numPr>
+        <w:rPr>
+          <w:b/>
+        </w:rPr>
+      </w:pPr>
+      <w:r>
+        <w:rPr>
+          <w:b/>
+        </w:rPr>
+        <w:t>Views</w:t>
+      </w:r>
+    </w:p>
+    <w:p>
+      <w:pPr>
+        <w:pStyle w:val="Lijstalinea"/>
+      </w:pPr>
+      <w:r>
+        <w:t>De pagina’s van de website</w:t>
+      </w:r>
+    </w:p>
+    <w:p>
+      <w:pPr>
+        <w:pStyle w:val="Lijstalinea"/>
+        <w:numPr>
+          <w:ilvl w:val="0"/>
+          <w:numId w:val="2"/>
+        </w:numPr>
+      </w:pPr>
+      <w:r>
+        <w:rPr>
+          <w:b/>
+        </w:rPr>
+        <w:t>DAL/Databasecontext</w:t>
+      </w:r>
+    </w:p>
+    <w:p>
+      <w:pPr>
+        <w:pStyle w:val="Lijstalinea"/>
+      </w:pPr>
+      <w:r>
+        <w:t>Database tabellen mappen zodat deze door heel de applicatie zichtbaar zijn</w:t>
+      </w:r>
+    </w:p>
+    <w:p>
+      <w:pPr>
+        <w:pStyle w:val="Lijstalinea"/>
+        <w:numPr>
+          <w:ilvl w:val="0"/>
+          <w:numId w:val="2"/>
+        </w:numPr>
+        <w:rPr>
+          <w:b/>
+        </w:rPr>
+      </w:pPr>
+      <w:proofErr w:type="spellStart"/>
+      <w:r>
+        <w:rPr>
+          <w:b/>
+        </w:rPr>
+        <w:t>Migrations</w:t>
+      </w:r>
+      <w:proofErr w:type="spellEnd"/>
+    </w:p>
+    <w:p>
+      <w:pPr>
+        <w:pStyle w:val="Lijstalinea"/>
+      </w:pPr>
+      <w:r>
+        <w:t>Versie beheer van de database</w:t>
+      </w:r>
+    </w:p>
+    <w:p>
+      <w:pPr>
+        <w:pStyle w:val="Lijstalinea"/>
+      </w:pPr>
+    </w:p>
     <w:p/>
-    <w:p>
-      <w:r>
-        <w:t xml:space="preserve">2: Voeg </w:t>
-      </w:r>
-      <w:r>
-        <w:t xml:space="preserve">de </w:t>
-      </w:r>
-      <w:proofErr w:type="spellStart"/>
-      <w:r>
-        <w:t>DbSet</w:t>
-      </w:r>
-      <w:proofErr w:type="spellEnd"/>
-      <w:r>
+    <w:p/>
+    <w:p/>
+    <w:p/>
+    <w:p/>
+    <w:p/>
+    <w:p/>
+    <w:p/>
+    <w:p/>
+    <w:p/>
+    <w:p>
+      <w:r>
+        <w:t>(</w:t>
+      </w:r>
+      <w:proofErr w:type="spellStart"/>
+      <w:r>
+        <w:t>Models</w:t>
+      </w:r>
+      <w:proofErr w:type="spellEnd"/>
+      <w:r>
+        <w:t>/</w:t>
+      </w:r>
+      <w:proofErr w:type="spellStart"/>
+      <w:r>
+        <w:t>P</w:t>
+      </w:r>
+      <w:r>
+        <w:t>roducts</w:t>
+      </w:r>
+      <w:r>
+        <w:t>.cs</w:t>
+      </w:r>
+      <w:proofErr w:type="spellEnd"/>
+      <w:r>
+        <w:t>)</w:t>
+      </w:r>
+    </w:p>
+    <w:p>
+      <w:r>
+        <w:t>1 :</w:t>
+      </w:r>
+      <w:r>
+        <w:rPr>
+          <w:b/>
+        </w:rPr>
         <w:t xml:space="preserve"> </w:t>
       </w:r>
       <w:r>
-        <w:t xml:space="preserve"> toe aan de database zodat deze </w:t>
-      </w:r>
-      <w:proofErr w:type="spellStart"/>
-      <w:r>
-        <w:t>entity</w:t>
-      </w:r>
-      <w:proofErr w:type="spellEnd"/>
-      <w:r>
-        <w:t xml:space="preserve"> door het heel </w:t>
-      </w:r>
-      <w:proofErr w:type="spellStart"/>
-      <w:r>
-        <w:t>framework</w:t>
+        <w:t xml:space="preserve">Voeg aan de </w:t>
+      </w:r>
+      <w:r>
+        <w:t xml:space="preserve">class </w:t>
+      </w:r>
+      <w:proofErr w:type="spellStart"/>
+      <w:r>
+        <w:t>Products</w:t>
       </w:r>
       <w:proofErr w:type="spellEnd"/>
       <w:r>
         <w:t xml:space="preserve"> </w:t>
       </w:r>
       <w:r>
-        <w:t>zichtbaar is</w:t>
-      </w:r>
-    </w:p>
-    <w:p>
-      <w:r>
-        <w:t>(DAL/</w:t>
-      </w:r>
-      <w:proofErr w:type="spellStart"/>
-      <w:r>
-        <w:t>DatabaseContext.cs</w:t>
-      </w:r>
-      <w:proofErr w:type="spellEnd"/>
-      <w:r>
-        <w:t>)</w:t>
-      </w:r>
+        <w:t xml:space="preserve">de volgende velden toe : </w:t>
+      </w:r>
+    </w:p>
+    <w:p>
+      <w:pPr>
+        <w:pStyle w:val="Lijstalinea"/>
+        <w:numPr>
+          <w:ilvl w:val="0"/>
+          <w:numId w:val="1"/>
+        </w:numPr>
+      </w:pPr>
+      <w:proofErr w:type="spellStart"/>
+      <w:r>
+        <w:t>Id</w:t>
+      </w:r>
+      <w:proofErr w:type="spellEnd"/>
+      <w:r>
+        <w:t xml:space="preserve"> : integer</w:t>
+      </w:r>
+    </w:p>
+    <w:p>
+      <w:pPr>
+        <w:pStyle w:val="Lijstalinea"/>
+        <w:numPr>
+          <w:ilvl w:val="0"/>
+          <w:numId w:val="1"/>
+        </w:numPr>
+      </w:pPr>
+      <w:r>
+        <w:t>Name : string</w:t>
+      </w:r>
+    </w:p>
+    <w:p>
+      <w:pPr>
+        <w:pStyle w:val="Lijstalinea"/>
+        <w:numPr>
+          <w:ilvl w:val="0"/>
+          <w:numId w:val="1"/>
+        </w:numPr>
+      </w:pPr>
+      <w:r>
+        <w:t xml:space="preserve">Price : </w:t>
+      </w:r>
+      <w:proofErr w:type="spellStart"/>
+      <w:r>
+        <w:t>decimal</w:t>
+      </w:r>
+      <w:proofErr w:type="spellEnd"/>
     </w:p>
     <w:p>
       <w:r>
@@ -1382,10 +1300,10 @@
           <w:noProof/>
         </w:rPr>
         <w:drawing>
-          <wp:inline distT="0" distB="0" distL="0" distR="0" wp14:anchorId="438E03A2" wp14:editId="3D35AA93">
-            <wp:extent cx="5760720" cy="993775"/>
-            <wp:effectExtent l="0" t="0" r="0" b="0"/>
-            <wp:docPr id="5" name="Afbeelding 5"/>
+          <wp:inline distT="0" distB="0" distL="0" distR="0" wp14:anchorId="6B52086F" wp14:editId="6984533E">
+            <wp:extent cx="2636613" cy="677193"/>
+            <wp:effectExtent l="0" t="0" r="0" b="8890"/>
+            <wp:docPr id="9" name="Afbeelding 9"/>
             <wp:cNvGraphicFramePr>
               <a:graphicFrameLocks xmlns:a="http://schemas.openxmlformats.org/drawingml/2006/main" noChangeAspect="1"/>
             </wp:cNvGraphicFramePr>
@@ -1405,7 +1323,7 @@
                   <pic:spPr>
                     <a:xfrm>
                       <a:off x="0" y="0"/>
-                      <a:ext cx="5760720" cy="993775"/>
+                      <a:ext cx="2693800" cy="691881"/>
                     </a:xfrm>
                     <a:prstGeom prst="rect">
                       <a:avLst/>
@@ -1418,34 +1336,52 @@
         </w:drawing>
       </w:r>
     </w:p>
-    <w:p>
-      <w:r>
-        <w:t xml:space="preserve">3. Maak een </w:t>
-      </w:r>
-      <w:r>
-        <w:t>nieuw &lt;li&gt; element</w:t>
-      </w:r>
-      <w:r>
-        <w:t xml:space="preserve"> om te navigeren </w:t>
-      </w:r>
+    <w:p/>
+    <w:p>
+      <w:r>
+        <w:t xml:space="preserve">2: Voeg </w:t>
+      </w:r>
+      <w:r>
+        <w:t xml:space="preserve">de </w:t>
+      </w:r>
+      <w:proofErr w:type="spellStart"/>
+      <w:r>
+        <w:t>DbSet</w:t>
+      </w:r>
+      <w:proofErr w:type="spellEnd"/>
       <w:r>
         <w:t xml:space="preserve"> </w:t>
       </w:r>
       <w:r>
-        <w:t xml:space="preserve">in </w:t>
-      </w:r>
+        <w:t xml:space="preserve"> toe aan de database zodat deze </w:t>
+      </w:r>
+      <w:proofErr w:type="spellStart"/>
+      <w:r>
+        <w:t>entity</w:t>
+      </w:r>
+      <w:proofErr w:type="spellEnd"/>
+      <w:r>
+        <w:t xml:space="preserve"> door het heel </w:t>
+      </w:r>
+      <w:proofErr w:type="spellStart"/>
+      <w:r>
+        <w:t>framework</w:t>
+      </w:r>
+      <w:proofErr w:type="spellEnd"/>
       <w:r>
         <w:t xml:space="preserve"> </w:t>
       </w:r>
       <w:r>
-        <w:t>(</w:t>
-      </w:r>
-      <w:r>
-        <w:t>Views/Shared/_</w:t>
-      </w:r>
-      <w:proofErr w:type="spellStart"/>
-      <w:r>
-        <w:t>Layout.cshtml</w:t>
+        <w:t>zichtbaar is</w:t>
+      </w:r>
+    </w:p>
+    <w:p>
+      <w:r>
+        <w:t>(DAL/</w:t>
+      </w:r>
+      <w:proofErr w:type="spellStart"/>
+      <w:r>
+        <w:t>DatabaseContext.cs</w:t>
       </w:r>
       <w:proofErr w:type="spellEnd"/>
       <w:r>
@@ -1458,10 +1394,10 @@
           <w:noProof/>
         </w:rPr>
         <w:drawing>
-          <wp:inline distT="0" distB="0" distL="0" distR="0" wp14:anchorId="78AED3A5" wp14:editId="749F06D1">
-            <wp:extent cx="5760720" cy="424180"/>
+          <wp:inline distT="0" distB="0" distL="0" distR="0" wp14:anchorId="438E03A2" wp14:editId="3D35AA93">
+            <wp:extent cx="5760720" cy="993775"/>
             <wp:effectExtent l="0" t="0" r="0" b="0"/>
-            <wp:docPr id="7" name="Afbeelding 7"/>
+            <wp:docPr id="5" name="Afbeelding 5"/>
             <wp:cNvGraphicFramePr>
               <a:graphicFrameLocks xmlns:a="http://schemas.openxmlformats.org/drawingml/2006/main" noChangeAspect="1"/>
             </wp:cNvGraphicFramePr>
@@ -1481,7 +1417,7 @@
                   <pic:spPr>
                     <a:xfrm>
                       <a:off x="0" y="0"/>
-                      <a:ext cx="5760720" cy="424180"/>
+                      <a:ext cx="5760720" cy="993775"/>
                     </a:xfrm>
                     <a:prstGeom prst="rect">
                       <a:avLst/>
@@ -1496,25 +1432,32 @@
     </w:p>
     <w:p>
       <w:r>
-        <w:t xml:space="preserve">4. Zorg dat de </w:t>
-      </w:r>
-      <w:proofErr w:type="spellStart"/>
-      <w:r>
-        <w:t>ActionResult</w:t>
-      </w:r>
-      <w:proofErr w:type="spellEnd"/>
-      <w:r>
-        <w:t xml:space="preserve"> “Index” gevuld wordt met data zodat de View deze data kan gebruiken</w:t>
-      </w:r>
-      <w:r>
-        <w:t xml:space="preserve">. </w:t>
-      </w:r>
-      <w:r>
-        <w:t>(Controllers/</w:t>
-      </w:r>
-      <w:proofErr w:type="spellStart"/>
-      <w:r>
-        <w:t>Productcontroller.cs</w:t>
+        <w:t xml:space="preserve">3. Maak een </w:t>
+      </w:r>
+      <w:r>
+        <w:t>nieuw &lt;li&gt; element</w:t>
+      </w:r>
+      <w:r>
+        <w:t xml:space="preserve"> om te navigeren </w:t>
+      </w:r>
+      <w:r>
+        <w:t xml:space="preserve"> </w:t>
+      </w:r>
+      <w:r>
+        <w:t xml:space="preserve">in </w:t>
+      </w:r>
+      <w:r>
+        <w:t xml:space="preserve"> </w:t>
+      </w:r>
+      <w:r>
+        <w:t>(</w:t>
+      </w:r>
+      <w:r>
+        <w:t>Views/Shared/_</w:t>
+      </w:r>
+      <w:proofErr w:type="spellStart"/>
+      <w:r>
+        <w:t>Layout.cshtml</w:t>
       </w:r>
       <w:proofErr w:type="spellEnd"/>
       <w:r>
@@ -1527,10 +1470,10 @@
           <w:noProof/>
         </w:rPr>
         <w:drawing>
-          <wp:inline distT="0" distB="0" distL="0" distR="0" wp14:anchorId="7FAB64D9" wp14:editId="3EC2B56A">
-            <wp:extent cx="5760720" cy="1134745"/>
-            <wp:effectExtent l="0" t="0" r="0" b="8255"/>
-            <wp:docPr id="17" name="Afbeelding 17"/>
+          <wp:inline distT="0" distB="0" distL="0" distR="0" wp14:anchorId="78AED3A5" wp14:editId="749F06D1">
+            <wp:extent cx="5760720" cy="424180"/>
+            <wp:effectExtent l="0" t="0" r="0" b="0"/>
+            <wp:docPr id="7" name="Afbeelding 7"/>
             <wp:cNvGraphicFramePr>
               <a:graphicFrameLocks xmlns:a="http://schemas.openxmlformats.org/drawingml/2006/main" noChangeAspect="1"/>
             </wp:cNvGraphicFramePr>
@@ -1550,7 +1493,7 @@
                   <pic:spPr>
                     <a:xfrm>
                       <a:off x="0" y="0"/>
-                      <a:ext cx="5760720" cy="1134745"/>
+                      <a:ext cx="5760720" cy="424180"/>
                     </a:xfrm>
                     <a:prstGeom prst="rect">
                       <a:avLst/>
@@ -1565,34 +1508,21 @@
     </w:p>
     <w:p>
       <w:r>
-        <w:t xml:space="preserve">5. Implementeer de </w:t>
-      </w:r>
-      <w:proofErr w:type="spellStart"/>
-      <w:r>
-        <w:t>ActionResults</w:t>
-      </w:r>
-      <w:proofErr w:type="spellEnd"/>
-      <w:r>
-        <w:t xml:space="preserve"> voor </w:t>
-      </w:r>
-      <w:proofErr w:type="spellStart"/>
-      <w:r>
-        <w:t>Create</w:t>
-      </w:r>
-      <w:proofErr w:type="spellEnd"/>
-      <w:r>
-        <w:t xml:space="preserve">, Delete en </w:t>
-      </w:r>
-      <w:proofErr w:type="spellStart"/>
-      <w:r>
-        <w:t>Edit</w:t>
-      </w:r>
-      <w:proofErr w:type="spellEnd"/>
-      <w:r>
-        <w:t xml:space="preserve"> zodat deze pagina’s getoond kunnen worden</w:t>
-      </w:r>
-      <w:r>
-        <w:t>. (Controllers/</w:t>
+        <w:t xml:space="preserve">4. Zorg dat de </w:t>
+      </w:r>
+      <w:proofErr w:type="spellStart"/>
+      <w:r>
+        <w:t>ActionResult</w:t>
+      </w:r>
+      <w:proofErr w:type="spellEnd"/>
+      <w:r>
+        <w:t xml:space="preserve"> “Index” gevuld wordt met data zodat de View deze data kan gebruiken</w:t>
+      </w:r>
+      <w:r>
+        <w:t xml:space="preserve">. </w:t>
+      </w:r>
+      <w:r>
+        <w:t>(Controllers/</w:t>
       </w:r>
       <w:proofErr w:type="spellStart"/>
       <w:r>
@@ -1603,17 +1533,16 @@
         <w:t>)</w:t>
       </w:r>
     </w:p>
-    <w:p/>
     <w:p>
       <w:r>
         <w:rPr>
           <w:noProof/>
         </w:rPr>
         <w:drawing>
-          <wp:inline distT="0" distB="0" distL="0" distR="0" wp14:anchorId="6F5FAC8B" wp14:editId="54515217">
-            <wp:extent cx="4448175" cy="409575"/>
-            <wp:effectExtent l="0" t="0" r="9525" b="9525"/>
-            <wp:docPr id="11" name="Afbeelding 11"/>
+          <wp:inline distT="0" distB="0" distL="0" distR="0" wp14:anchorId="7FAB64D9" wp14:editId="3EC2B56A">
+            <wp:extent cx="5760720" cy="1134745"/>
+            <wp:effectExtent l="0" t="0" r="0" b="8255"/>
+            <wp:docPr id="17" name="Afbeelding 17"/>
             <wp:cNvGraphicFramePr>
               <a:graphicFrameLocks xmlns:a="http://schemas.openxmlformats.org/drawingml/2006/main" noChangeAspect="1"/>
             </wp:cNvGraphicFramePr>
@@ -1633,7 +1562,7 @@
                   <pic:spPr>
                     <a:xfrm>
                       <a:off x="0" y="0"/>
-                      <a:ext cx="4448175" cy="409575"/>
+                      <a:ext cx="5760720" cy="1134745"/>
                     </a:xfrm>
                     <a:prstGeom prst="rect">
                       <a:avLst/>
@@ -1646,66 +1575,57 @@
         </w:drawing>
       </w:r>
     </w:p>
+    <w:p>
+      <w:r>
+        <w:t xml:space="preserve">5. Implementeer de </w:t>
+      </w:r>
+      <w:proofErr w:type="spellStart"/>
+      <w:r>
+        <w:t>ActionResults</w:t>
+      </w:r>
+      <w:proofErr w:type="spellEnd"/>
+      <w:r>
+        <w:t xml:space="preserve"> voor </w:t>
+      </w:r>
+      <w:proofErr w:type="spellStart"/>
+      <w:r>
+        <w:t>Create</w:t>
+      </w:r>
+      <w:proofErr w:type="spellEnd"/>
+      <w:r>
+        <w:t xml:space="preserve">, Delete en </w:t>
+      </w:r>
+      <w:proofErr w:type="spellStart"/>
+      <w:r>
+        <w:t>Edit</w:t>
+      </w:r>
+      <w:proofErr w:type="spellEnd"/>
+      <w:r>
+        <w:t xml:space="preserve"> zodat deze pagina’s getoond kunnen worden</w:t>
+      </w:r>
+      <w:r>
+        <w:t>. (Controllers/</w:t>
+      </w:r>
+      <w:proofErr w:type="spellStart"/>
+      <w:r>
+        <w:t>Productcontroller.cs</w:t>
+      </w:r>
+      <w:proofErr w:type="spellEnd"/>
+      <w:r>
+        <w:t>)</w:t>
+      </w:r>
+    </w:p>
     <w:p/>
-    <w:p/>
-    <w:p/>
-    <w:p/>
-    <w:p>
-      <w:pPr>
-        <w:rPr>
-          <w:b/>
-        </w:rPr>
-      </w:pPr>
-      <w:r>
-        <w:rPr>
-          <w:b/>
-        </w:rPr>
-        <w:lastRenderedPageBreak/>
-        <w:t>[Het wijzigen van een product]</w:t>
-      </w:r>
-    </w:p>
-    <w:p>
-      <w:r>
-        <w:t xml:space="preserve">6. Vul de juiste </w:t>
-      </w:r>
-      <w:proofErr w:type="spellStart"/>
-      <w:r>
-        <w:t>DatabaseContext</w:t>
-      </w:r>
-      <w:proofErr w:type="spellEnd"/>
-      <w:r>
-        <w:t xml:space="preserve"> </w:t>
-      </w:r>
-      <w:proofErr w:type="spellStart"/>
-      <w:r>
-        <w:t>table</w:t>
-      </w:r>
-      <w:proofErr w:type="spellEnd"/>
-      <w:r>
-        <w:t xml:space="preserve"> in</w:t>
-      </w:r>
-      <w:r>
-        <w:t>. (Controllers/</w:t>
-      </w:r>
-      <w:proofErr w:type="spellStart"/>
-      <w:r>
-        <w:t>Productcontroller.cs</w:t>
-      </w:r>
-      <w:proofErr w:type="spellEnd"/>
-      <w:r>
-        <w:t>)</w:t>
-      </w:r>
-    </w:p>
     <w:p>
       <w:r>
         <w:rPr>
           <w:noProof/>
         </w:rPr>
         <w:drawing>
-          <wp:inline distT="0" distB="0" distL="0" distR="0" wp14:anchorId="6E23782E" wp14:editId="311F498D">
-            <wp:extent cx="5339984" cy="1807071"/>
-            <wp:effectExtent l="0" t="0" r="0" b="3175"/>
-            <wp:docPr id="12" name="Afbeelding 12"/>
+          <wp:inline distT="0" distB="0" distL="0" distR="0" wp14:anchorId="6F5FAC8B" wp14:editId="54515217">
+            <wp:extent cx="4448175" cy="409575"/>
+            <wp:effectExtent l="0" t="0" r="9525" b="9525"/>
+            <wp:docPr id="11" name="Afbeelding 11"/>
             <wp:cNvGraphicFramePr>
               <a:graphicFrameLocks xmlns:a="http://schemas.openxmlformats.org/drawingml/2006/main" noChangeAspect="1"/>
             </wp:cNvGraphicFramePr>
@@ -1725,7 +1645,7 @@
                   <pic:spPr>
                     <a:xfrm>
                       <a:off x="0" y="0"/>
-                      <a:ext cx="5365815" cy="1815812"/>
+                      <a:ext cx="4448175" cy="409575"/>
                     </a:xfrm>
                     <a:prstGeom prst="rect">
                       <a:avLst/>
@@ -1739,12 +1659,44 @@
       </w:r>
     </w:p>
     <w:p/>
-    <w:p>
-      <w:r>
-        <w:t>7. Kijk of het product bestaat</w:t>
-      </w:r>
-      <w:r>
-        <w:t>(Controllers/</w:t>
+    <w:p/>
+    <w:p/>
+    <w:p/>
+    <w:p>
+      <w:pPr>
+        <w:rPr>
+          <w:b/>
+        </w:rPr>
+      </w:pPr>
+      <w:r>
+        <w:rPr>
+          <w:b/>
+        </w:rPr>
+        <w:t>[Het wijzigen van een product]</w:t>
+      </w:r>
+    </w:p>
+    <w:p>
+      <w:r>
+        <w:t xml:space="preserve">6. Vul de juiste </w:t>
+      </w:r>
+      <w:proofErr w:type="spellStart"/>
+      <w:r>
+        <w:t>DatabaseContext</w:t>
+      </w:r>
+      <w:proofErr w:type="spellEnd"/>
+      <w:r>
+        <w:t xml:space="preserve"> </w:t>
+      </w:r>
+      <w:proofErr w:type="spellStart"/>
+      <w:r>
+        <w:t>table</w:t>
+      </w:r>
+      <w:proofErr w:type="spellEnd"/>
+      <w:r>
+        <w:t xml:space="preserve"> in</w:t>
+      </w:r>
+      <w:r>
+        <w:t>. (Controllers/</w:t>
       </w:r>
       <w:proofErr w:type="spellStart"/>
       <w:r>
@@ -1757,35 +1709,14 @@
     </w:p>
     <w:p>
       <w:r>
-        <w:t xml:space="preserve">8. Update de juiste tabel in de </w:t>
-      </w:r>
-      <w:proofErr w:type="spellStart"/>
-      <w:r>
-        <w:t>DatabaseContext</w:t>
-      </w:r>
-      <w:proofErr w:type="spellEnd"/>
-      <w:r>
-        <w:t>(Controllers/</w:t>
-      </w:r>
-      <w:proofErr w:type="spellStart"/>
-      <w:r>
-        <w:t>Productcontroller.cs</w:t>
-      </w:r>
-      <w:proofErr w:type="spellEnd"/>
-      <w:r>
-        <w:t>)</w:t>
-      </w:r>
-    </w:p>
-    <w:p>
-      <w:r>
         <w:rPr>
           <w:noProof/>
         </w:rPr>
         <w:drawing>
-          <wp:inline distT="0" distB="0" distL="0" distR="0" wp14:anchorId="0973B4A7" wp14:editId="20704818">
-            <wp:extent cx="3887042" cy="1644452"/>
-            <wp:effectExtent l="0" t="0" r="0" b="0"/>
-            <wp:docPr id="14" name="Afbeelding 14"/>
+          <wp:inline distT="0" distB="0" distL="0" distR="0" wp14:anchorId="6E23782E" wp14:editId="311F498D">
+            <wp:extent cx="5339984" cy="1807071"/>
+            <wp:effectExtent l="0" t="0" r="0" b="3175"/>
+            <wp:docPr id="12" name="Afbeelding 12"/>
             <wp:cNvGraphicFramePr>
               <a:graphicFrameLocks xmlns:a="http://schemas.openxmlformats.org/drawingml/2006/main" noChangeAspect="1"/>
             </wp:cNvGraphicFramePr>
@@ -1805,7 +1736,7 @@
                   <pic:spPr>
                     <a:xfrm>
                       <a:off x="0" y="0"/>
-                      <a:ext cx="3901387" cy="1650521"/>
+                      <a:ext cx="5365815" cy="1815812"/>
                     </a:xfrm>
                     <a:prstGeom prst="rect">
                       <a:avLst/>
@@ -1818,22 +1749,10 @@
         </w:drawing>
       </w:r>
     </w:p>
-    <w:p>
-      <w:pPr>
-        <w:rPr>
-          <w:b/>
-        </w:rPr>
-      </w:pPr>
-      <w:r>
-        <w:rPr>
-          <w:b/>
-        </w:rPr>
-        <w:t>[Het aanmaken van een product]</w:t>
-      </w:r>
-    </w:p>
-    <w:p>
-      <w:r>
-        <w:t>9. Zorg ervoor dat het resultaat wordt opgeslagen in de database</w:t>
+    <w:p/>
+    <w:p>
+      <w:r>
+        <w:t>7. Kijk of het product bestaat</w:t>
       </w:r>
       <w:r>
         <w:t>(Controllers/</w:t>
@@ -1849,14 +1768,35 @@
     </w:p>
     <w:p>
       <w:r>
+        <w:t xml:space="preserve">8. Update de juiste tabel in de </w:t>
+      </w:r>
+      <w:proofErr w:type="spellStart"/>
+      <w:r>
+        <w:t>DatabaseContext</w:t>
+      </w:r>
+      <w:proofErr w:type="spellEnd"/>
+      <w:r>
+        <w:t>(Controllers/</w:t>
+      </w:r>
+      <w:proofErr w:type="spellStart"/>
+      <w:r>
+        <w:t>Productcontroller.cs</w:t>
+      </w:r>
+      <w:proofErr w:type="spellEnd"/>
+      <w:r>
+        <w:t>)</w:t>
+      </w:r>
+    </w:p>
+    <w:p>
+      <w:r>
         <w:rPr>
           <w:noProof/>
         </w:rPr>
         <w:drawing>
-          <wp:inline distT="0" distB="0" distL="0" distR="0" wp14:anchorId="6F180856" wp14:editId="716876F2">
-            <wp:extent cx="5760720" cy="2216150"/>
+          <wp:inline distT="0" distB="0" distL="0" distR="0" wp14:anchorId="0973B4A7" wp14:editId="20704818">
+            <wp:extent cx="3887042" cy="1644452"/>
             <wp:effectExtent l="0" t="0" r="0" b="0"/>
-            <wp:docPr id="2" name="Afbeelding 2"/>
+            <wp:docPr id="14" name="Afbeelding 14"/>
             <wp:cNvGraphicFramePr>
               <a:graphicFrameLocks xmlns:a="http://schemas.openxmlformats.org/drawingml/2006/main" noChangeAspect="1"/>
             </wp:cNvGraphicFramePr>
@@ -1876,7 +1816,7 @@
                   <pic:spPr>
                     <a:xfrm>
                       <a:off x="0" y="0"/>
-                      <a:ext cx="5760720" cy="2216150"/>
+                      <a:ext cx="3901387" cy="1650521"/>
                     </a:xfrm>
                     <a:prstGeom prst="rect">
                       <a:avLst/>
@@ -1889,40 +1829,22 @@
         </w:drawing>
       </w:r>
     </w:p>
-    <w:p/>
-    <w:p/>
-    <w:p/>
-    <w:p>
-      <w:r>
-        <w:lastRenderedPageBreak/>
-        <w:t xml:space="preserve">10. </w:t>
-      </w:r>
-      <w:r>
-        <w:t>Kijk of het record gevonden kan worden</w:t>
-      </w:r>
-    </w:p>
-    <w:p>
-      <w:pPr>
-        <w:rPr>
-          <w:b/>
-        </w:rPr>
-      </w:pPr>
-      <w:r>
-        <w:rPr>
-          <w:b/>
-        </w:rPr>
-        <w:t>[Het verwijderen van een product]</w:t>
-      </w:r>
-    </w:p>
-    <w:p>
-      <w:r>
-        <w:t>1</w:t>
-      </w:r>
-      <w:r>
-        <w:t>1</w:t>
-      </w:r>
-      <w:r>
-        <w:t>. Zorg ervoor dat het object wordt verwijderd</w:t>
+    <w:p>
+      <w:pPr>
+        <w:rPr>
+          <w:b/>
+        </w:rPr>
+      </w:pPr>
+      <w:r>
+        <w:rPr>
+          <w:b/>
+        </w:rPr>
+        <w:t>[Het aanmaken van een product]</w:t>
+      </w:r>
+    </w:p>
+    <w:p>
+      <w:r>
+        <w:t>9. Zorg ervoor dat het resultaat wordt opgeslagen in de database</w:t>
       </w:r>
       <w:r>
         <w:t>(Controllers/</w:t>
@@ -1942,10 +1864,10 @@
           <w:noProof/>
         </w:rPr>
         <w:drawing>
-          <wp:inline distT="0" distB="0" distL="0" distR="0" wp14:anchorId="383580DA" wp14:editId="6E77685E">
-            <wp:extent cx="5760720" cy="1757045"/>
+          <wp:inline distT="0" distB="0" distL="0" distR="0" wp14:anchorId="6F180856" wp14:editId="716876F2">
+            <wp:extent cx="5760720" cy="2216150"/>
             <wp:effectExtent l="0" t="0" r="0" b="0"/>
-            <wp:docPr id="4" name="Afbeelding 4"/>
+            <wp:docPr id="2" name="Afbeelding 2"/>
             <wp:cNvGraphicFramePr>
               <a:graphicFrameLocks xmlns:a="http://schemas.openxmlformats.org/drawingml/2006/main" noChangeAspect="1"/>
             </wp:cNvGraphicFramePr>
@@ -1965,6 +1887,94 @@
                   <pic:spPr>
                     <a:xfrm>
                       <a:off x="0" y="0"/>
+                      <a:ext cx="5760720" cy="2216150"/>
+                    </a:xfrm>
+                    <a:prstGeom prst="rect">
+                      <a:avLst/>
+                    </a:prstGeom>
+                  </pic:spPr>
+                </pic:pic>
+              </a:graphicData>
+            </a:graphic>
+          </wp:inline>
+        </w:drawing>
+      </w:r>
+    </w:p>
+    <w:p/>
+    <w:p/>
+    <w:p/>
+    <w:p>
+      <w:r>
+        <w:t xml:space="preserve">10. </w:t>
+      </w:r>
+      <w:r>
+        <w:t>Kijk of het record gevonden kan worden</w:t>
+      </w:r>
+    </w:p>
+    <w:p>
+      <w:pPr>
+        <w:rPr>
+          <w:b/>
+        </w:rPr>
+      </w:pPr>
+      <w:r>
+        <w:rPr>
+          <w:b/>
+        </w:rPr>
+        <w:t>[Het verwijderen van een product]</w:t>
+      </w:r>
+    </w:p>
+    <w:p>
+      <w:r>
+        <w:t>1</w:t>
+      </w:r>
+      <w:r>
+        <w:t>1</w:t>
+      </w:r>
+      <w:r>
+        <w:t>. Zorg ervoor dat het object wordt verwijderd</w:t>
+      </w:r>
+      <w:r>
+        <w:t>(Controllers/</w:t>
+      </w:r>
+      <w:proofErr w:type="spellStart"/>
+      <w:r>
+        <w:t>Productcontroller.cs</w:t>
+      </w:r>
+      <w:proofErr w:type="spellEnd"/>
+      <w:r>
+        <w:t>)</w:t>
+      </w:r>
+    </w:p>
+    <w:p>
+      <w:r>
+        <w:rPr>
+          <w:noProof/>
+        </w:rPr>
+        <w:drawing>
+          <wp:inline distT="0" distB="0" distL="0" distR="0" wp14:anchorId="383580DA" wp14:editId="6E77685E">
+            <wp:extent cx="5760720" cy="1757045"/>
+            <wp:effectExtent l="0" t="0" r="0" b="0"/>
+            <wp:docPr id="4" name="Afbeelding 4"/>
+            <wp:cNvGraphicFramePr>
+              <a:graphicFrameLocks xmlns:a="http://schemas.openxmlformats.org/drawingml/2006/main" noChangeAspect="1"/>
+            </wp:cNvGraphicFramePr>
+            <a:graphic xmlns:a="http://schemas.openxmlformats.org/drawingml/2006/main">
+              <a:graphicData uri="http://schemas.openxmlformats.org/drawingml/2006/picture">
+                <pic:pic xmlns:pic="http://schemas.openxmlformats.org/drawingml/2006/picture">
+                  <pic:nvPicPr>
+                    <pic:cNvPr id="1" name=""/>
+                    <pic:cNvPicPr/>
+                  </pic:nvPicPr>
+                  <pic:blipFill>
+                    <a:blip r:embed="rId19"/>
+                    <a:stretch>
+                      <a:fillRect/>
+                    </a:stretch>
+                  </pic:blipFill>
+                  <pic:spPr>
+                    <a:xfrm>
+                      <a:off x="0" y="0"/>
                       <a:ext cx="5760720" cy="1757045"/>
                     </a:xfrm>
                     <a:prstGeom prst="rect">
@@ -1977,8 +1987,6 @@
           </wp:inline>
         </w:drawing>
       </w:r>
-      <w:bookmarkStart w:id="2" w:name="_GoBack"/>
-      <w:bookmarkEnd w:id="2"/>
     </w:p>
     <w:p/>
     <w:p>
@@ -3357,7 +3365,7 @@
 </file>
 
 <file path=customXml/itemProps1.xml><?xml version="1.0" encoding="utf-8"?>
-<ds:datastoreItem xmlns:ds="http://schemas.openxmlformats.org/officeDocument/2006/customXml" ds:itemID="{82802FA7-78E1-4E9C-BFC2-4C55A46C882B}">
+<ds:datastoreItem xmlns:ds="http://schemas.openxmlformats.org/officeDocument/2006/customXml" ds:itemID="{4939283D-B09D-49B1-AFE6-AA90F897914C}">
   <ds:schemaRefs>
     <ds:schemaRef ds:uri="http://schemas.openxmlformats.org/officeDocument/2006/bibliography"/>
   </ds:schemaRefs>
